--- a/Being Human, Being Happy.docx
+++ b/Being Human, Being Happy.docx
@@ -104,6 +104,7 @@
                                     <w:dataBinding w:prefixMappings="xmlns:ns0='http://purl.org/dc/elements/1.1/' xmlns:ns1='http://schemas.openxmlformats.org/package/2006/metadata/core-properties' " w:xpath="/ns1:coreProperties[1]/ns0:title[1]" w:storeItemID="{6C3C8BC8-F283-45AE-878A-BAB7291924A1}"/>
                                     <w:text w:multiLine="1"/>
                                   </w:sdtPr>
+                                  <w:sdtEndPr/>
                                   <w:sdtContent>
                                     <w:r>
                                       <w:rPr>
@@ -130,6 +131,7 @@
                                   <w:dataBinding w:prefixMappings="xmlns:ns0='http://purl.org/dc/elements/1.1/' xmlns:ns1='http://schemas.openxmlformats.org/package/2006/metadata/core-properties' " w:xpath="/ns1:coreProperties[1]/ns0:subject[1]" w:storeItemID="{6C3C8BC8-F283-45AE-878A-BAB7291924A1}"/>
                                   <w:text/>
                                 </w:sdtPr>
+                                <w:sdtEndPr/>
                                 <w:sdtContent>
                                   <w:p>
                                     <w:pPr>
@@ -148,23 +150,7 @@
                                         <w:sz w:val="36"/>
                                         <w:szCs w:val="36"/>
                                       </w:rPr>
-                                      <w:t>A</w:t>
-                                    </w:r>
-                                    <w:r>
-                                      <w:rPr>
-                                        <w:color w:val="44546A" w:themeColor="text2"/>
-                                        <w:sz w:val="36"/>
-                                        <w:szCs w:val="36"/>
-                                      </w:rPr>
-                                      <w:t>n analysis of the correlation amongst variables in Gallup’s World Happiness Report and their relative impact on happiness.</w:t>
-                                    </w:r>
-                                    <w:r>
-                                      <w:rPr>
-                                        <w:color w:val="44546A" w:themeColor="text2"/>
-                                        <w:sz w:val="36"/>
-                                        <w:szCs w:val="36"/>
-                                      </w:rPr>
-                                      <w:t xml:space="preserve"> </w:t>
+                                      <w:t>An analysis of the correlation amongst variables in Gallup’s World Happiness Report and their relative impact on happiness.</w:t>
                                     </w:r>
                                   </w:p>
                                 </w:sdtContent>
@@ -195,7 +181,7 @@
                     <v:stroke joinstyle="miter"/>
                     <v:path gradientshapeok="t" o:connecttype="rect"/>
                   </v:shapetype>
-                  <v:shape id="Text Box 113" o:spid="_x0000_s1026" type="#_x0000_t202" style="position:absolute;margin-left:61.85pt;margin-top:360.4pt;width:478.55pt;height:41.4pt;z-index:251660288;visibility:visible;mso-wrap-style:square;mso-width-percent:0;mso-height-percent:363;mso-wrap-distance-left:9pt;mso-wrap-distance-top:0;mso-wrap-distance-right:9pt;mso-wrap-distance-bottom:0;mso-position-horizontal:absolute;mso-position-horizontal-relative:page;mso-position-vertical:absolute;mso-position-vertical-relative:page;mso-width-percent:0;mso-height-percent:363;mso-width-relative:page;mso-height-relative:page;v-text-anchor:bottom" o:gfxdata="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" filled="f" stroked="f" strokeweight=".5pt">
+                  <v:shape id="Text Box 113" o:spid="_x0000_s1026" type="#_x0000_t202" style="position:absolute;margin-left:61.85pt;margin-top:360.4pt;width:478.55pt;height:41.4pt;z-index:251660288;visibility:visible;mso-wrap-style:square;mso-width-percent:0;mso-height-percent:363;mso-wrap-distance-left:9pt;mso-wrap-distance-top:0;mso-wrap-distance-right:9pt;mso-wrap-distance-bottom:0;mso-position-horizontal:absolute;mso-position-horizontal-relative:page;mso-position-vertical:absolute;mso-position-vertical-relative:page;mso-width-percent:0;mso-height-percent:363;mso-width-relative:page;mso-height-relative:page;v-text-anchor:bottom" o:gfxdata="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" filled="f" stroked="f" strokeweight=".5pt">
                     <v:textbox inset="0,0,0,0">
                       <w:txbxContent>
                         <w:p>
@@ -223,6 +209,7 @@
                               <w:dataBinding w:prefixMappings="xmlns:ns0='http://purl.org/dc/elements/1.1/' xmlns:ns1='http://schemas.openxmlformats.org/package/2006/metadata/core-properties' " w:xpath="/ns1:coreProperties[1]/ns0:title[1]" w:storeItemID="{6C3C8BC8-F283-45AE-878A-BAB7291924A1}"/>
                               <w:text w:multiLine="1"/>
                             </w:sdtPr>
+                            <w:sdtEndPr/>
                             <w:sdtContent>
                               <w:r>
                                 <w:rPr>
@@ -249,6 +236,7 @@
                             <w:dataBinding w:prefixMappings="xmlns:ns0='http://purl.org/dc/elements/1.1/' xmlns:ns1='http://schemas.openxmlformats.org/package/2006/metadata/core-properties' " w:xpath="/ns1:coreProperties[1]/ns0:subject[1]" w:storeItemID="{6C3C8BC8-F283-45AE-878A-BAB7291924A1}"/>
                             <w:text/>
                           </w:sdtPr>
+                          <w:sdtEndPr/>
                           <w:sdtContent>
                             <w:p>
                               <w:pPr>
@@ -267,23 +255,7 @@
                                   <w:sz w:val="36"/>
                                   <w:szCs w:val="36"/>
                                 </w:rPr>
-                                <w:t>A</w:t>
-                              </w:r>
-                              <w:r>
-                                <w:rPr>
-                                  <w:color w:val="44546A" w:themeColor="text2"/>
-                                  <w:sz w:val="36"/>
-                                  <w:szCs w:val="36"/>
-                                </w:rPr>
-                                <w:t>n analysis of the correlation amongst variables in Gallup’s World Happiness Report and their relative impact on happiness.</w:t>
-                              </w:r>
-                              <w:r>
-                                <w:rPr>
-                                  <w:color w:val="44546A" w:themeColor="text2"/>
-                                  <w:sz w:val="36"/>
-                                  <w:szCs w:val="36"/>
-                                </w:rPr>
-                                <w:t xml:space="preserve"> </w:t>
+                                <w:t>An analysis of the correlation amongst variables in Gallup’s World Happiness Report and their relative impact on happiness.</w:t>
                               </w:r>
                             </w:p>
                           </w:sdtContent>
@@ -387,6 +359,7 @@
                                     <w:calendar w:val="gregorian"/>
                                   </w:date>
                                 </w:sdtPr>
+                                <w:sdtEndPr/>
                                 <w:sdtContent>
                                   <w:p>
                                     <w:pPr>
@@ -433,7 +406,7 @@
               </mc:Choice>
               <mc:Fallback>
                 <w:pict>
-                  <v:shape w14:anchorId="5B3E2A7F" id="Text Box 111" o:spid="_x0000_s1027" type="#_x0000_t202" style="position:absolute;margin-left:0;margin-top:0;width:288.25pt;height:287.5pt;z-index:251662336;visibility:visible;mso-wrap-style:square;mso-width-percent:734;mso-height-percent:363;mso-left-percent:150;mso-top-percent:91;mso-wrap-distance-left:9pt;mso-wrap-distance-top:0;mso-wrap-distance-right:9pt;mso-wrap-distance-bottom:0;mso-position-horizontal-relative:page;mso-position-vertical-relative:page;mso-width-percent:734;mso-height-percent:363;mso-left-percent:150;mso-top-percent:91;mso-width-relative:page;mso-height-relative:page;v-text-anchor:bottom" o:gfxdata="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" filled="f" stroked="f" strokeweight=".5pt">
+                  <v:shape w14:anchorId="5B3E2A7F" id="Text Box 111" o:spid="_x0000_s1027" type="#_x0000_t202" style="position:absolute;margin-left:0;margin-top:0;width:288.25pt;height:287.5pt;z-index:251662336;visibility:visible;mso-wrap-style:square;mso-width-percent:734;mso-height-percent:363;mso-left-percent:150;mso-top-percent:91;mso-wrap-distance-left:9pt;mso-wrap-distance-top:0;mso-wrap-distance-right:9pt;mso-wrap-distance-bottom:0;mso-position-horizontal-relative:page;mso-position-vertical-relative:page;mso-width-percent:734;mso-height-percent:363;mso-left-percent:150;mso-top-percent:91;mso-width-relative:page;mso-height-relative:page;v-text-anchor:bottom" o:gfxdata="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" filled="f" stroked="f" strokeweight=".5pt">
                     <v:textbox style="mso-fit-shape-to-text:t" inset="0,0,0,0">
                       <w:txbxContent>
                         <w:sdt>
@@ -455,6 +428,7 @@
                               <w:calendar w:val="gregorian"/>
                             </w:date>
                           </w:sdtPr>
+                          <w:sdtEndPr/>
                           <w:sdtContent>
                             <w:p>
                               <w:pPr>
@@ -573,6 +547,7 @@
                                   <w:dataBinding w:prefixMappings="xmlns:ns0='http://purl.org/dc/elements/1.1/' xmlns:ns1='http://schemas.openxmlformats.org/package/2006/metadata/core-properties' " w:xpath="/ns1:coreProperties[1]/ns0:creator[1]" w:storeItemID="{6C3C8BC8-F283-45AE-878A-BAB7291924A1}"/>
                                   <w:text/>
                                 </w:sdtPr>
+                                <w:sdtEndPr/>
                                 <w:sdtContent>
                                   <w:p>
                                     <w:pPr>
@@ -622,6 +597,7 @@
                                     <w:dataBinding w:prefixMappings="xmlns:ns0='http://schemas.openxmlformats.org/officeDocument/2006/extended-properties' " w:xpath="/ns0:Properties[1]/ns0:Company[1]" w:storeItemID="{6668398D-A668-4E3E-A5EB-62B293D839F1}"/>
                                     <w:text/>
                                   </w:sdtPr>
+                                  <w:sdtEndPr/>
                                   <w:sdtContent>
                                     <w:r>
                                       <w:rPr>
@@ -689,7 +665,7 @@
               </mc:Choice>
               <mc:Fallback>
                 <w:pict>
-                  <v:shape w14:anchorId="1348399A" id="Text Box 112" o:spid="_x0000_s1028" type="#_x0000_t202" style="position:absolute;margin-left:0;margin-top:0;width:453pt;height:51.4pt;z-index:251661312;visibility:visible;mso-wrap-style:square;mso-width-percent:734;mso-height-percent:80;mso-left-percent:150;mso-top-percent:837;mso-wrap-distance-left:9pt;mso-wrap-distance-top:0;mso-wrap-distance-right:9pt;mso-wrap-distance-bottom:0;mso-position-horizontal-relative:page;mso-position-vertical-relative:page;mso-width-percent:734;mso-height-percent:80;mso-left-percent:150;mso-top-percent:837;mso-width-relative:page;mso-height-relative:page;v-text-anchor:bottom" o:gfxdata="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" filled="f" stroked="f" strokeweight=".5pt">
+                  <v:shape w14:anchorId="1348399A" id="Text Box 112" o:spid="_x0000_s1028" type="#_x0000_t202" style="position:absolute;margin-left:0;margin-top:0;width:453pt;height:51.4pt;z-index:251661312;visibility:visible;mso-wrap-style:square;mso-width-percent:734;mso-height-percent:80;mso-left-percent:150;mso-top-percent:837;mso-wrap-distance-left:9pt;mso-wrap-distance-top:0;mso-wrap-distance-right:9pt;mso-wrap-distance-bottom:0;mso-position-horizontal-relative:page;mso-position-vertical-relative:page;mso-width-percent:734;mso-height-percent:80;mso-left-percent:150;mso-top-percent:837;mso-width-relative:page;mso-height-relative:page;v-text-anchor:bottom" o:gfxdata="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" filled="f" stroked="f" strokeweight=".5pt">
                     <v:textbox inset="0,0,0,0">
                       <w:txbxContent>
                         <w:sdt>
@@ -706,6 +682,7 @@
                             <w:dataBinding w:prefixMappings="xmlns:ns0='http://purl.org/dc/elements/1.1/' xmlns:ns1='http://schemas.openxmlformats.org/package/2006/metadata/core-properties' " w:xpath="/ns1:coreProperties[1]/ns0:creator[1]" w:storeItemID="{6C3C8BC8-F283-45AE-878A-BAB7291924A1}"/>
                             <w:text/>
                           </w:sdtPr>
+                          <w:sdtEndPr/>
                           <w:sdtContent>
                             <w:p>
                               <w:pPr>
@@ -755,6 +732,7 @@
                               <w:dataBinding w:prefixMappings="xmlns:ns0='http://schemas.openxmlformats.org/officeDocument/2006/extended-properties' " w:xpath="/ns0:Properties[1]/ns0:Company[1]" w:storeItemID="{6668398D-A668-4E3E-A5EB-62B293D839F1}"/>
                               <w:text/>
                             </w:sdtPr>
+                            <w:sdtEndPr/>
                             <w:sdtContent>
                               <w:r>
                                 <w:rPr>
@@ -1264,77 +1242,7 @@
           <w:sz w:val="24"/>
           <w:szCs w:val="24"/>
         </w:rPr>
-        <w:t>: according to the World Health Organization,</w:t>
-      </w:r>
-      <w:r>
-        <w:rPr>
-          <w:sz w:val="24"/>
-          <w:szCs w:val="24"/>
-        </w:rPr>
-        <w:t xml:space="preserve"> </w:t>
-      </w:r>
-      <w:r>
-        <w:rPr>
-          <w:sz w:val="24"/>
-          <w:szCs w:val="24"/>
-        </w:rPr>
-        <w:t>the number of</w:t>
-      </w:r>
-      <w:r>
-        <w:rPr>
-          <w:sz w:val="24"/>
-          <w:szCs w:val="24"/>
-        </w:rPr>
-        <w:t xml:space="preserve"> </w:t>
-      </w:r>
-      <w:r>
-        <w:rPr>
-          <w:sz w:val="24"/>
-          <w:szCs w:val="24"/>
-        </w:rPr>
-        <w:t>years of good health a newborn can expect. Overall global HALE</w:t>
-      </w:r>
-      <w:r>
-        <w:rPr>
-          <w:sz w:val="24"/>
-          <w:szCs w:val="24"/>
-        </w:rPr>
-        <w:t xml:space="preserve"> </w:t>
-      </w:r>
-      <w:r>
-        <w:rPr>
-          <w:sz w:val="24"/>
-          <w:szCs w:val="24"/>
-        </w:rPr>
-        <w:t>at birth in 2016 for males and females combined was 63.3 years, 8.3 years lower</w:t>
-      </w:r>
-      <w:r>
-        <w:rPr>
-          <w:sz w:val="24"/>
-          <w:szCs w:val="24"/>
-        </w:rPr>
-        <w:t xml:space="preserve"> </w:t>
-      </w:r>
-      <w:r>
-        <w:rPr>
-          <w:sz w:val="24"/>
-          <w:szCs w:val="24"/>
-        </w:rPr>
-        <w:t>than total life expectancy at birth. In other words, poor health resulted in a loss of</w:t>
-      </w:r>
-      <w:r>
-        <w:rPr>
-          <w:sz w:val="24"/>
-          <w:szCs w:val="24"/>
-        </w:rPr>
-        <w:t xml:space="preserve"> </w:t>
-      </w:r>
-      <w:r>
-        <w:rPr>
-          <w:sz w:val="24"/>
-          <w:szCs w:val="24"/>
-        </w:rPr>
-        <w:t>nearly 8.3 years on an average globally.</w:t>
+        <w:t>: according to the World Health Organization, the number of years of good health a newborn can expect. Overall global HALE at birth in 2016 for males and females combined was 63.3 years, 8.3 years lower than total life expectancy at birth. In other words, poor health resulted in a loss of nearly 8.3 years on an average globally.</w:t>
       </w:r>
     </w:p>
     <w:p>
@@ -1364,35 +1272,7 @@
           <w:sz w:val="24"/>
           <w:szCs w:val="24"/>
         </w:rPr>
-        <w:t>: the national average of the binary response to the GWP question “Are</w:t>
-      </w:r>
-      <w:r>
-        <w:rPr>
-          <w:sz w:val="24"/>
-          <w:szCs w:val="24"/>
-        </w:rPr>
-        <w:t xml:space="preserve"> </w:t>
-      </w:r>
-      <w:r>
-        <w:rPr>
-          <w:sz w:val="24"/>
-          <w:szCs w:val="24"/>
-        </w:rPr>
-        <w:t>you satisfied or dissatisfied with your freedom to choose what you do with your</w:t>
-      </w:r>
-      <w:r>
-        <w:rPr>
-          <w:sz w:val="24"/>
-          <w:szCs w:val="24"/>
-        </w:rPr>
-        <w:t xml:space="preserve"> </w:t>
-      </w:r>
-      <w:r>
-        <w:rPr>
-          <w:sz w:val="24"/>
-          <w:szCs w:val="24"/>
-        </w:rPr>
-        <w:t>life?”</w:t>
+        <w:t>: the national average of the binary response to the GWP question “Are you satisfied or dissatisfied with your freedom to choose what you do with your life?”</w:t>
       </w:r>
     </w:p>
     <w:p>
@@ -1422,49 +1302,7 @@
           <w:sz w:val="24"/>
           <w:szCs w:val="24"/>
         </w:rPr>
-        <w:t>: the residual of regressing the national average of GWP responses</w:t>
-      </w:r>
-      <w:r>
-        <w:rPr>
-          <w:sz w:val="24"/>
-          <w:szCs w:val="24"/>
-        </w:rPr>
-        <w:t xml:space="preserve"> </w:t>
-      </w:r>
-      <w:r>
-        <w:rPr>
-          <w:sz w:val="24"/>
-          <w:szCs w:val="24"/>
-        </w:rPr>
-        <w:t>to the question</w:t>
-      </w:r>
-      <w:r>
-        <w:rPr>
-          <w:sz w:val="24"/>
-          <w:szCs w:val="24"/>
-        </w:rPr>
-        <w:t xml:space="preserve"> </w:t>
-      </w:r>
-      <w:r>
-        <w:rPr>
-          <w:sz w:val="24"/>
-          <w:szCs w:val="24"/>
-        </w:rPr>
-        <w:t>“Have you donated money to a charity in the past month?” on</w:t>
-      </w:r>
-      <w:r>
-        <w:rPr>
-          <w:sz w:val="24"/>
-          <w:szCs w:val="24"/>
-        </w:rPr>
-        <w:t xml:space="preserve"> </w:t>
-      </w:r>
-      <w:r>
-        <w:rPr>
-          <w:sz w:val="24"/>
-          <w:szCs w:val="24"/>
-        </w:rPr>
-        <w:t>GDP per capita.</w:t>
+        <w:t>: the residual of regressing the national average of GWP responses to the question “Have you donated money to a charity in the past month?” on GDP per capita.</w:t>
       </w:r>
     </w:p>
     <w:p>
@@ -1494,35 +1332,7 @@
           <w:sz w:val="24"/>
           <w:szCs w:val="24"/>
         </w:rPr>
-        <w:t>: perception of corruption is the average of the binary</w:t>
-      </w:r>
-      <w:r>
-        <w:rPr>
-          <w:sz w:val="24"/>
-          <w:szCs w:val="24"/>
-        </w:rPr>
-        <w:t xml:space="preserve"> </w:t>
-      </w:r>
-      <w:r>
-        <w:rPr>
-          <w:sz w:val="24"/>
-          <w:szCs w:val="24"/>
-        </w:rPr>
-        <w:t>answers to two GWP questions: “Is corruption widespread throughout the</w:t>
-      </w:r>
-      <w:r>
-        <w:rPr>
-          <w:sz w:val="24"/>
-          <w:szCs w:val="24"/>
-        </w:rPr>
-        <w:t xml:space="preserve"> </w:t>
-      </w:r>
-      <w:r>
-        <w:rPr>
-          <w:sz w:val="24"/>
-          <w:szCs w:val="24"/>
-        </w:rPr>
-        <w:t>government or not?” and “Is corruption widespread within business or not?”</w:t>
+        <w:t>: perception of corruption is the average of the binary answers to two GWP questions: “Is corruption widespread throughout the government or not?” and “Is corruption widespread within business or not?”</w:t>
       </w:r>
     </w:p>
     <w:p/>
@@ -1549,21 +1359,7 @@
           <w:sz w:val="24"/>
           <w:szCs w:val="24"/>
         </w:rPr>
-        <w:t>For</w:t>
-      </w:r>
-      <w:r>
-        <w:rPr>
-          <w:sz w:val="24"/>
-          <w:szCs w:val="24"/>
-        </w:rPr>
-        <w:t xml:space="preserve"> this analysis we created a </w:t>
-      </w:r>
-      <w:r>
-        <w:rPr>
-          <w:sz w:val="24"/>
-          <w:szCs w:val="24"/>
-        </w:rPr>
-        <w:t xml:space="preserve">correlation plot using </w:t>
+        <w:t xml:space="preserve">For this analysis we created a correlation plot using </w:t>
       </w:r>
       <w:r>
         <w:rPr>
@@ -1591,14 +1387,7 @@
           <w:sz w:val="24"/>
           <w:szCs w:val="24"/>
         </w:rPr>
-        <w:t xml:space="preserve"> </w:t>
-      </w:r>
-      <w:r>
-        <w:rPr>
-          <w:sz w:val="24"/>
-          <w:szCs w:val="24"/>
-        </w:rPr>
-        <w:t>(see Figures 1 and 2)</w:t>
+        <w:t xml:space="preserve"> (see Figures 1 and 2)</w:t>
       </w:r>
       <w:r>
         <w:rPr>
@@ -2560,16 +2349,7 @@
           <w:sz w:val="20"/>
           <w:szCs w:val="20"/>
         </w:rPr>
-        <w:t xml:space="preserve"> Generosity</w:t>
-      </w:r>
-      <w:r>
-        <w:rPr>
-          <w:rFonts w:ascii="Courier New" w:eastAsia="Times New Roman" w:hAnsi="Courier New" w:cs="Courier New"/>
-          <w:color w:val="333333"/>
-          <w:sz w:val="20"/>
-          <w:szCs w:val="20"/>
-        </w:rPr>
-        <w:t xml:space="preserve"> </w:t>
+        <w:t xml:space="preserve"> Generosity </w:t>
       </w:r>
       <w:proofErr w:type="spellStart"/>
       <w:r>
@@ -2866,14 +2646,6 @@
           <w:szCs w:val="20"/>
         </w:rPr>
         <w:tab/>
-      </w:r>
-      <w:r>
-        <w:rPr>
-          <w:rFonts w:ascii="Courier New" w:eastAsia="Times New Roman" w:hAnsi="Courier New" w:cs="Courier New"/>
-          <w:color w:val="333333"/>
-          <w:sz w:val="20"/>
-          <w:szCs w:val="20"/>
-        </w:rPr>
         <w:t>0.30</w:t>
       </w:r>
     </w:p>
@@ -3429,14 +3201,6 @@
           <w:szCs w:val="20"/>
         </w:rPr>
         <w:tab/>
-      </w:r>
-      <w:r>
-        <w:rPr>
-          <w:rFonts w:ascii="Courier New" w:eastAsia="Times New Roman" w:hAnsi="Courier New" w:cs="Courier New"/>
-          <w:color w:val="333333"/>
-          <w:sz w:val="20"/>
-          <w:szCs w:val="20"/>
-        </w:rPr>
         <w:t>1.00</w:t>
       </w:r>
     </w:p>
@@ -3655,10 +3419,7 @@
                               </w:rPr>
                             </w:pPr>
                             <w:r>
-                              <w:t xml:space="preserve">Figure </w:t>
-                            </w:r>
-                            <w:r>
-                              <w:t>1</w:t>
+                              <w:t>Figure 1</w:t>
                             </w:r>
                           </w:p>
                         </w:txbxContent>
@@ -3683,7 +3444,7 @@
           </mc:Choice>
           <mc:Fallback>
             <w:pict>
-              <v:shape w14:anchorId="251A537E" id="Text Box 3" o:spid="_x0000_s1029" type="#_x0000_t202" style="position:absolute;margin-left:-7pt;margin-top:26.95pt;width:210.5pt;height:16.95pt;z-index:251667456;visibility:visible;mso-wrap-style:square;mso-width-percent:0;mso-height-percent:0;mso-wrap-distance-left:9pt;mso-wrap-distance-top:0;mso-wrap-distance-right:9pt;mso-wrap-distance-bottom:0;mso-position-horizontal:absolute;mso-position-horizontal-relative:text;mso-position-vertical:absolute;mso-position-vertical-relative:text;mso-width-percent:0;mso-height-percent:0;mso-width-relative:margin;mso-height-relative:margin;v-text-anchor:top" o:gfxdata="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" stroked="f">
+              <v:shape w14:anchorId="251A537E" id="Text Box 3" o:spid="_x0000_s1029" type="#_x0000_t202" style="position:absolute;margin-left:-7pt;margin-top:26.95pt;width:210.5pt;height:16.95pt;z-index:251667456;visibility:visible;mso-wrap-style:square;mso-width-percent:0;mso-height-percent:0;mso-wrap-distance-left:9pt;mso-wrap-distance-top:0;mso-wrap-distance-right:9pt;mso-wrap-distance-bottom:0;mso-position-horizontal:absolute;mso-position-horizontal-relative:text;mso-position-vertical:absolute;mso-position-vertical-relative:text;mso-width-percent:0;mso-height-percent:0;mso-width-relative:margin;mso-height-relative:margin;v-text-anchor:top" o:gfxdata="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" stroked="f">
                 <v:textbox inset="0,0,0,0">
                   <w:txbxContent>
                     <w:p>
@@ -3696,10 +3457,7 @@
                         </w:rPr>
                       </w:pPr>
                       <w:r>
-                        <w:t xml:space="preserve">Figure </w:t>
-                      </w:r>
-                      <w:r>
-                        <w:t>1</w:t>
+                        <w:t>Figure 1</w:t>
                       </w:r>
                     </w:p>
                   </w:txbxContent>
@@ -3784,7 +3542,7 @@
           </mc:Choice>
           <mc:Fallback>
             <w:pict>
-              <v:shape w14:anchorId="110508EB" id="Text Box 2" o:spid="_x0000_s1030" type="#_x0000_t202" style="position:absolute;margin-left:74.25pt;margin-top:329pt;width:391.3pt;height:.05pt;z-index:251665408;visibility:visible;mso-wrap-style:square;mso-wrap-distance-left:9pt;mso-wrap-distance-top:0;mso-wrap-distance-right:9pt;mso-wrap-distance-bottom:0;mso-position-horizontal:absolute;mso-position-horizontal-relative:text;mso-position-vertical:absolute;mso-position-vertical-relative:text;v-text-anchor:top" o:gfxdata="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" stroked="f">
+              <v:shape w14:anchorId="110508EB" id="Text Box 2" o:spid="_x0000_s1030" type="#_x0000_t202" style="position:absolute;margin-left:74.25pt;margin-top:329pt;width:391.3pt;height:.05pt;z-index:251665408;visibility:visible;mso-wrap-style:square;mso-wrap-distance-left:9pt;mso-wrap-distance-top:0;mso-wrap-distance-right:9pt;mso-wrap-distance-bottom:0;mso-position-horizontal:absolute;mso-position-horizontal-relative:text;mso-position-vertical:absolute;mso-position-vertical-relative:text;v-text-anchor:top" o:gfxdata="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" stroked="f">
                 <v:textbox style="mso-fit-shape-to-text:t" inset="0,0,0,0">
                   <w:txbxContent>
                     <w:p>
@@ -3923,21 +3681,7 @@
           <w:sz w:val="24"/>
           <w:szCs w:val="24"/>
         </w:rPr>
-        <w:t xml:space="preserve"> aligned with high perceptions of GDP per capita, life expectancy, and social support</w:t>
-      </w:r>
-      <w:r>
-        <w:rPr>
-          <w:sz w:val="24"/>
-          <w:szCs w:val="24"/>
-        </w:rPr>
-        <w:t xml:space="preserve"> (see Figure 3)</w:t>
-      </w:r>
-      <w:r>
-        <w:rPr>
-          <w:sz w:val="24"/>
-          <w:szCs w:val="24"/>
-        </w:rPr>
-        <w:t>.</w:t>
+        <w:t xml:space="preserve"> aligned with high perceptions of GDP per capita, life expectancy, and social support (see Figure 3).</w:t>
       </w:r>
     </w:p>
     <w:p>
@@ -4450,8 +4194,6 @@
           <w:szCs w:val="24"/>
         </w:rPr>
       </w:pPr>
-      <w:bookmarkStart w:id="0" w:name="_GoBack"/>
-      <w:bookmarkEnd w:id="0"/>
     </w:p>
     <w:p>
       <w:pPr>
@@ -4486,6 +4228,617 @@
         </w:rPr>
         <w:t>An appendix with documentation of the R function written to assist your analysis.</w:t>
       </w:r>
+    </w:p>
+    <w:p>
+      <w:pPr>
+        <w:pStyle w:val="NormalWeb"/>
+        <w:shd w:val="clear" w:color="auto" w:fill="FFFFFF"/>
+        <w:spacing w:before="0" w:beforeAutospacing="0" w:after="0" w:afterAutospacing="0" w:line="480" w:lineRule="auto"/>
+        <w:ind w:left="375"/>
+        <w:rPr>
+          <w:rFonts w:ascii="Helvetica" w:hAnsi="Helvetica"/>
+          <w:color w:val="2D3B45"/>
+        </w:rPr>
+      </w:pPr>
+    </w:p>
+    <w:p>
+      <w:pPr>
+        <w:pStyle w:val="NormalWeb"/>
+        <w:shd w:val="clear" w:color="auto" w:fill="FFFFFF"/>
+        <w:spacing w:before="0" w:beforeAutospacing="0" w:after="0" w:afterAutospacing="0" w:line="480" w:lineRule="auto"/>
+        <w:ind w:left="375"/>
+        <w:rPr>
+          <w:rFonts w:ascii="Helvetica" w:hAnsi="Helvetica"/>
+          <w:b/>
+          <w:bCs/>
+          <w:color w:val="2D3B45"/>
+        </w:rPr>
+      </w:pPr>
+      <w:r>
+        <w:rPr>
+          <w:rFonts w:ascii="Helvetica" w:hAnsi="Helvetica"/>
+          <w:b/>
+          <w:bCs/>
+          <w:color w:val="2D3B45"/>
+        </w:rPr>
+        <w:t>graph3</w:t>
+      </w:r>
+      <w:r>
+        <w:rPr>
+          <w:rFonts w:ascii="Helvetica" w:hAnsi="Helvetica"/>
+          <w:b/>
+          <w:bCs/>
+          <w:color w:val="2D3B45"/>
+        </w:rPr>
+        <w:t>()</w:t>
+      </w:r>
+      <w:r>
+        <w:rPr>
+          <w:rFonts w:ascii="Helvetica" w:hAnsi="Helvetica"/>
+          <w:b/>
+          <w:bCs/>
+          <w:color w:val="2D3B45"/>
+        </w:rPr>
+        <w:t xml:space="preserve"> function</w:t>
+      </w:r>
+    </w:p>
+    <w:p>
+      <w:pPr>
+        <w:pStyle w:val="NormalWeb"/>
+        <w:shd w:val="clear" w:color="auto" w:fill="FFFFFF"/>
+        <w:spacing w:before="0" w:beforeAutospacing="0" w:after="0" w:afterAutospacing="0" w:line="480" w:lineRule="auto"/>
+        <w:ind w:left="375"/>
+        <w:rPr>
+          <w:rFonts w:ascii="Helvetica" w:hAnsi="Helvetica"/>
+          <w:color w:val="2D3B45"/>
+        </w:rPr>
+      </w:pPr>
+      <w:r>
+        <w:rPr>
+          <w:rFonts w:ascii="Helvetica" w:hAnsi="Helvetica"/>
+          <w:color w:val="2D3B45"/>
+        </w:rPr>
+        <w:t xml:space="preserve">This function takes input of a country name and shows table and graph of 3 closest </w:t>
+      </w:r>
+      <w:r>
+        <w:rPr>
+          <w:rFonts w:ascii="Helvetica" w:hAnsi="Helvetica"/>
+          <w:color w:val="2D3B45"/>
+        </w:rPr>
+        <w:t>factor i.e. Life Ladder, GDP and Social Support.</w:t>
+      </w:r>
+    </w:p>
+    <w:p>
+      <w:pPr>
+        <w:pStyle w:val="NormalWeb"/>
+        <w:shd w:val="clear" w:color="auto" w:fill="FFFFFF"/>
+        <w:spacing w:before="0" w:beforeAutospacing="0" w:after="0" w:afterAutospacing="0" w:line="480" w:lineRule="auto"/>
+        <w:ind w:left="375"/>
+        <w:rPr>
+          <w:rFonts w:ascii="Helvetica" w:hAnsi="Helvetica"/>
+          <w:color w:val="2D3B45"/>
+        </w:rPr>
+      </w:pPr>
+      <w:r>
+        <w:rPr>
+          <w:rFonts w:ascii="Helvetica" w:hAnsi="Helvetica"/>
+          <w:color w:val="2D3B45"/>
+        </w:rPr>
+        <w:t>Ex. graph3("United States”)</w:t>
+      </w:r>
+    </w:p>
+    <w:p>
+      <w:pPr>
+        <w:pStyle w:val="NormalWeb"/>
+        <w:shd w:val="clear" w:color="auto" w:fill="FFFFFF"/>
+        <w:spacing w:before="0" w:beforeAutospacing="0" w:after="0" w:afterAutospacing="0" w:line="480" w:lineRule="auto"/>
+        <w:ind w:left="375"/>
+        <w:rPr>
+          <w:rFonts w:ascii="Helvetica" w:hAnsi="Helvetica"/>
+          <w:color w:val="2D3B45"/>
+        </w:rPr>
+      </w:pPr>
+      <w:r>
+        <w:rPr>
+          <w:rFonts w:ascii="Helvetica" w:hAnsi="Helvetica"/>
+          <w:color w:val="2D3B45"/>
+        </w:rPr>
+        <w:t>By default, it shows data for India.</w:t>
+      </w:r>
+    </w:p>
+    <w:p>
+      <w:pPr>
+        <w:pStyle w:val="NormalWeb"/>
+        <w:shd w:val="clear" w:color="auto" w:fill="FFFFFF"/>
+        <w:spacing w:before="0" w:beforeAutospacing="0" w:after="0" w:afterAutospacing="0" w:line="480" w:lineRule="auto"/>
+        <w:ind w:left="375"/>
+        <w:rPr>
+          <w:rFonts w:ascii="Helvetica" w:hAnsi="Helvetica"/>
+          <w:color w:val="2D3B45"/>
+        </w:rPr>
+      </w:pPr>
+    </w:p>
+    <w:p>
+      <w:pPr>
+        <w:pStyle w:val="NormalWeb"/>
+        <w:shd w:val="clear" w:color="auto" w:fill="FFFFFF"/>
+        <w:spacing w:before="0" w:beforeAutospacing="0" w:after="0" w:afterAutospacing="0" w:line="480" w:lineRule="auto"/>
+        <w:ind w:left="375"/>
+        <w:rPr>
+          <w:rFonts w:ascii="Helvetica" w:hAnsi="Helvetica"/>
+          <w:b/>
+          <w:bCs/>
+          <w:color w:val="2D3B45"/>
+        </w:rPr>
+      </w:pPr>
+      <w:r>
+        <w:rPr>
+          <w:rFonts w:ascii="Helvetica" w:hAnsi="Helvetica"/>
+          <w:b/>
+          <w:bCs/>
+          <w:color w:val="2D3B45"/>
+        </w:rPr>
+        <w:t xml:space="preserve">p1() function </w:t>
+      </w:r>
+    </w:p>
+    <w:p>
+      <w:pPr>
+        <w:pStyle w:val="NormalWeb"/>
+        <w:shd w:val="clear" w:color="auto" w:fill="FFFFFF"/>
+        <w:spacing w:before="0" w:beforeAutospacing="0" w:after="0" w:afterAutospacing="0" w:line="480" w:lineRule="auto"/>
+        <w:ind w:left="375"/>
+        <w:rPr>
+          <w:rFonts w:ascii="Helvetica" w:hAnsi="Helvetica"/>
+          <w:color w:val="2D3B45"/>
+        </w:rPr>
+      </w:pPr>
+      <w:r>
+        <w:rPr>
+          <w:rFonts w:ascii="Helvetica" w:hAnsi="Helvetica"/>
+          <w:color w:val="2D3B45"/>
+        </w:rPr>
+        <w:t>This function takes input of a country name and factor (independent variable) to show 10 years data in a table.</w:t>
+      </w:r>
+    </w:p>
+    <w:p>
+      <w:pPr>
+        <w:pStyle w:val="NormalWeb"/>
+        <w:shd w:val="clear" w:color="auto" w:fill="FFFFFF"/>
+        <w:spacing w:before="0" w:beforeAutospacing="0" w:after="0" w:afterAutospacing="0" w:line="480" w:lineRule="auto"/>
+        <w:ind w:left="375"/>
+        <w:rPr>
+          <w:rFonts w:ascii="Helvetica" w:hAnsi="Helvetica"/>
+          <w:color w:val="2D3B45"/>
+        </w:rPr>
+      </w:pPr>
+      <w:r>
+        <w:rPr>
+          <w:rFonts w:ascii="Helvetica" w:hAnsi="Helvetica"/>
+          <w:color w:val="2D3B45"/>
+        </w:rPr>
+        <w:t>Ex. p1(“Chile”, “Social support”)</w:t>
+      </w:r>
+    </w:p>
+    <w:p>
+      <w:pPr>
+        <w:pStyle w:val="NormalWeb"/>
+        <w:shd w:val="clear" w:color="auto" w:fill="FFFFFF"/>
+        <w:spacing w:before="0" w:beforeAutospacing="0" w:after="0" w:afterAutospacing="0" w:line="480" w:lineRule="auto"/>
+        <w:ind w:left="375"/>
+        <w:rPr>
+          <w:rFonts w:ascii="Helvetica" w:hAnsi="Helvetica"/>
+          <w:color w:val="2D3B45"/>
+        </w:rPr>
+      </w:pPr>
+      <w:r>
+        <w:rPr>
+          <w:rFonts w:ascii="Helvetica" w:hAnsi="Helvetica"/>
+          <w:color w:val="2D3B45"/>
+        </w:rPr>
+        <w:t xml:space="preserve">By default, it shows data for </w:t>
+      </w:r>
+      <w:r>
+        <w:rPr>
+          <w:rFonts w:ascii="Helvetica" w:hAnsi="Helvetica"/>
+          <w:color w:val="2D3B45"/>
+        </w:rPr>
+        <w:t>Finland</w:t>
+      </w:r>
+      <w:r>
+        <w:rPr>
+          <w:rFonts w:ascii="Helvetica" w:hAnsi="Helvetica"/>
+          <w:color w:val="2D3B45"/>
+        </w:rPr>
+        <w:t xml:space="preserve"> with independent variable</w:t>
+      </w:r>
+      <w:r>
+        <w:rPr>
+          <w:rFonts w:ascii="Helvetica" w:hAnsi="Helvetica"/>
+          <w:color w:val="2D3B45"/>
+        </w:rPr>
+        <w:t xml:space="preserve"> Generosity</w:t>
+      </w:r>
+    </w:p>
+    <w:p>
+      <w:pPr>
+        <w:pStyle w:val="NormalWeb"/>
+        <w:shd w:val="clear" w:color="auto" w:fill="FFFFFF"/>
+        <w:spacing w:before="0" w:beforeAutospacing="0" w:after="0" w:afterAutospacing="0" w:line="480" w:lineRule="auto"/>
+        <w:ind w:left="375"/>
+        <w:rPr>
+          <w:rFonts w:ascii="Helvetica" w:hAnsi="Helvetica"/>
+          <w:color w:val="2D3B45"/>
+        </w:rPr>
+      </w:pPr>
+    </w:p>
+    <w:p>
+      <w:pPr>
+        <w:pStyle w:val="NormalWeb"/>
+        <w:shd w:val="clear" w:color="auto" w:fill="FFFFFF"/>
+        <w:tabs>
+          <w:tab w:val="left" w:pos="3666"/>
+        </w:tabs>
+        <w:spacing w:before="0" w:beforeAutospacing="0" w:after="0" w:afterAutospacing="0" w:line="480" w:lineRule="auto"/>
+        <w:ind w:left="375"/>
+        <w:rPr>
+          <w:rFonts w:ascii="Helvetica" w:hAnsi="Helvetica"/>
+          <w:b/>
+          <w:bCs/>
+          <w:color w:val="2D3B45"/>
+        </w:rPr>
+      </w:pPr>
+      <w:proofErr w:type="spellStart"/>
+      <w:proofErr w:type="gramStart"/>
+      <w:r>
+        <w:rPr>
+          <w:rFonts w:ascii="Helvetica" w:hAnsi="Helvetica"/>
+          <w:b/>
+          <w:bCs/>
+          <w:color w:val="2D3B45"/>
+        </w:rPr>
+        <w:t>happiness.plot</w:t>
+      </w:r>
+      <w:proofErr w:type="spellEnd"/>
+      <w:proofErr w:type="gramEnd"/>
+      <w:r>
+        <w:rPr>
+          <w:rFonts w:ascii="Helvetica" w:hAnsi="Helvetica"/>
+          <w:b/>
+          <w:bCs/>
+          <w:color w:val="2D3B45"/>
+        </w:rPr>
+        <w:t>() function</w:t>
+      </w:r>
+      <w:r>
+        <w:rPr>
+          <w:rFonts w:ascii="Helvetica" w:hAnsi="Helvetica"/>
+          <w:b/>
+          <w:bCs/>
+          <w:color w:val="2D3B45"/>
+        </w:rPr>
+        <w:tab/>
+      </w:r>
+    </w:p>
+    <w:p>
+      <w:pPr>
+        <w:pStyle w:val="NormalWeb"/>
+        <w:shd w:val="clear" w:color="auto" w:fill="FFFFFF"/>
+        <w:tabs>
+          <w:tab w:val="left" w:pos="3666"/>
+        </w:tabs>
+        <w:spacing w:before="0" w:beforeAutospacing="0" w:after="0" w:afterAutospacing="0" w:line="480" w:lineRule="auto"/>
+        <w:ind w:left="375"/>
+        <w:rPr>
+          <w:rFonts w:ascii="Helvetica" w:hAnsi="Helvetica"/>
+          <w:color w:val="2D3B45"/>
+        </w:rPr>
+      </w:pPr>
+      <w:r>
+        <w:rPr>
+          <w:rFonts w:ascii="Helvetica" w:hAnsi="Helvetica"/>
+          <w:color w:val="2D3B45"/>
+        </w:rPr>
+        <w:t>This function takes input of a country name shows an important factor Life Ladder in a line graph.</w:t>
+      </w:r>
+    </w:p>
+    <w:p>
+      <w:pPr>
+        <w:pStyle w:val="NormalWeb"/>
+        <w:shd w:val="clear" w:color="auto" w:fill="FFFFFF"/>
+        <w:tabs>
+          <w:tab w:val="left" w:pos="3666"/>
+        </w:tabs>
+        <w:spacing w:before="0" w:beforeAutospacing="0" w:after="0" w:afterAutospacing="0" w:line="480" w:lineRule="auto"/>
+        <w:ind w:left="375"/>
+        <w:rPr>
+          <w:rFonts w:ascii="Helvetica" w:hAnsi="Helvetica"/>
+          <w:color w:val="2D3B45"/>
+        </w:rPr>
+      </w:pPr>
+      <w:r>
+        <w:rPr>
+          <w:rFonts w:ascii="Helvetica" w:hAnsi="Helvetica"/>
+          <w:color w:val="2D3B45"/>
+        </w:rPr>
+        <w:t xml:space="preserve">Ex. </w:t>
+      </w:r>
+      <w:proofErr w:type="spellStart"/>
+      <w:proofErr w:type="gramStart"/>
+      <w:r>
+        <w:rPr>
+          <w:rFonts w:ascii="Helvetica" w:hAnsi="Helvetica"/>
+          <w:color w:val="2D3B45"/>
+        </w:rPr>
+        <w:t>happiness.plot</w:t>
+      </w:r>
+      <w:proofErr w:type="spellEnd"/>
+      <w:proofErr w:type="gramEnd"/>
+      <w:r>
+        <w:rPr>
+          <w:rFonts w:ascii="Helvetica" w:hAnsi="Helvetica"/>
+          <w:color w:val="2D3B45"/>
+        </w:rPr>
+        <w:t>(“</w:t>
+      </w:r>
+      <w:r>
+        <w:rPr>
+          <w:rFonts w:ascii="Helvetica" w:hAnsi="Helvetica"/>
+          <w:color w:val="2D3B45"/>
+        </w:rPr>
+        <w:t>Norway”)</w:t>
+      </w:r>
+    </w:p>
+    <w:p>
+      <w:pPr>
+        <w:pStyle w:val="NormalWeb"/>
+        <w:shd w:val="clear" w:color="auto" w:fill="FFFFFF"/>
+        <w:tabs>
+          <w:tab w:val="left" w:pos="3666"/>
+        </w:tabs>
+        <w:spacing w:before="0" w:beforeAutospacing="0" w:after="0" w:afterAutospacing="0" w:line="480" w:lineRule="auto"/>
+        <w:ind w:left="375"/>
+        <w:rPr>
+          <w:rFonts w:ascii="Helvetica" w:hAnsi="Helvetica"/>
+          <w:color w:val="2D3B45"/>
+        </w:rPr>
+      </w:pPr>
+      <w:r>
+        <w:rPr>
+          <w:rFonts w:ascii="Helvetica" w:hAnsi="Helvetica"/>
+          <w:color w:val="2D3B45"/>
+        </w:rPr>
+        <w:t>By default, it shows graph of Finland</w:t>
+      </w:r>
+    </w:p>
+    <w:p>
+      <w:pPr>
+        <w:pStyle w:val="NormalWeb"/>
+        <w:shd w:val="clear" w:color="auto" w:fill="FFFFFF"/>
+        <w:tabs>
+          <w:tab w:val="left" w:pos="3666"/>
+        </w:tabs>
+        <w:spacing w:before="0" w:beforeAutospacing="0" w:after="0" w:afterAutospacing="0" w:line="480" w:lineRule="auto"/>
+        <w:ind w:left="375"/>
+        <w:rPr>
+          <w:rFonts w:ascii="Helvetica" w:hAnsi="Helvetica"/>
+          <w:color w:val="2D3B45"/>
+        </w:rPr>
+      </w:pPr>
+    </w:p>
+    <w:p>
+      <w:pPr>
+        <w:pStyle w:val="NormalWeb"/>
+        <w:shd w:val="clear" w:color="auto" w:fill="FFFFFF"/>
+        <w:tabs>
+          <w:tab w:val="left" w:pos="3666"/>
+        </w:tabs>
+        <w:spacing w:before="0" w:beforeAutospacing="0" w:after="0" w:afterAutospacing="0" w:line="480" w:lineRule="auto"/>
+        <w:ind w:left="375"/>
+        <w:rPr>
+          <w:rFonts w:ascii="Helvetica" w:hAnsi="Helvetica"/>
+          <w:color w:val="2D3B45"/>
+        </w:rPr>
+      </w:pPr>
+    </w:p>
+    <w:p>
+      <w:pPr>
+        <w:pStyle w:val="NormalWeb"/>
+        <w:shd w:val="clear" w:color="auto" w:fill="FFFFFF"/>
+        <w:tabs>
+          <w:tab w:val="left" w:pos="3666"/>
+        </w:tabs>
+        <w:spacing w:before="0" w:beforeAutospacing="0" w:after="0" w:afterAutospacing="0" w:line="480" w:lineRule="auto"/>
+        <w:ind w:left="375"/>
+        <w:rPr>
+          <w:rFonts w:ascii="Helvetica" w:hAnsi="Helvetica"/>
+          <w:b/>
+          <w:bCs/>
+          <w:color w:val="2D3B45"/>
+        </w:rPr>
+      </w:pPr>
+      <w:proofErr w:type="spellStart"/>
+      <w:r>
+        <w:rPr>
+          <w:rFonts w:ascii="Helvetica" w:hAnsi="Helvetica"/>
+          <w:b/>
+          <w:bCs/>
+          <w:color w:val="2D3B45"/>
+        </w:rPr>
+        <w:lastRenderedPageBreak/>
+        <w:t>Ranking.search</w:t>
+      </w:r>
+      <w:proofErr w:type="spellEnd"/>
+      <w:r>
+        <w:rPr>
+          <w:rFonts w:ascii="Helvetica" w:hAnsi="Helvetica"/>
+          <w:b/>
+          <w:bCs/>
+          <w:color w:val="2D3B45"/>
+        </w:rPr>
+        <w:t>() function</w:t>
+      </w:r>
+    </w:p>
+    <w:p>
+      <w:pPr>
+        <w:pStyle w:val="NormalWeb"/>
+        <w:shd w:val="clear" w:color="auto" w:fill="FFFFFF"/>
+        <w:tabs>
+          <w:tab w:val="left" w:pos="3666"/>
+        </w:tabs>
+        <w:spacing w:before="0" w:beforeAutospacing="0" w:after="0" w:afterAutospacing="0" w:line="480" w:lineRule="auto"/>
+        <w:ind w:left="375"/>
+        <w:rPr>
+          <w:rFonts w:ascii="Helvetica" w:hAnsi="Helvetica"/>
+          <w:color w:val="2D3B45"/>
+        </w:rPr>
+      </w:pPr>
+      <w:r>
+        <w:rPr>
+          <w:rFonts w:ascii="Helvetica" w:hAnsi="Helvetica"/>
+          <w:color w:val="2D3B45"/>
+        </w:rPr>
+        <w:t>This function takes input of a country then shows it ranking based on happiness index.</w:t>
+      </w:r>
+    </w:p>
+    <w:p>
+      <w:pPr>
+        <w:pStyle w:val="NormalWeb"/>
+        <w:shd w:val="clear" w:color="auto" w:fill="FFFFFF"/>
+        <w:tabs>
+          <w:tab w:val="left" w:pos="3666"/>
+        </w:tabs>
+        <w:spacing w:before="0" w:beforeAutospacing="0" w:after="0" w:afterAutospacing="0" w:line="480" w:lineRule="auto"/>
+        <w:ind w:left="375"/>
+        <w:rPr>
+          <w:rFonts w:ascii="Helvetica" w:hAnsi="Helvetica"/>
+          <w:color w:val="2D3B45"/>
+        </w:rPr>
+      </w:pPr>
+      <w:r>
+        <w:rPr>
+          <w:rFonts w:ascii="Helvetica" w:hAnsi="Helvetica"/>
+          <w:color w:val="2D3B45"/>
+        </w:rPr>
+        <w:t xml:space="preserve">Ex. </w:t>
+      </w:r>
+      <w:proofErr w:type="spellStart"/>
+      <w:r>
+        <w:rPr>
+          <w:rFonts w:ascii="Helvetica" w:hAnsi="Helvetica"/>
+          <w:color w:val="2D3B45"/>
+        </w:rPr>
+        <w:t>Ranking.search</w:t>
+      </w:r>
+      <w:proofErr w:type="spellEnd"/>
+      <w:r>
+        <w:rPr>
+          <w:rFonts w:ascii="Helvetica" w:hAnsi="Helvetica"/>
+          <w:color w:val="2D3B45"/>
+        </w:rPr>
+        <w:t>(“Japan”)</w:t>
+      </w:r>
+    </w:p>
+    <w:p>
+      <w:pPr>
+        <w:pStyle w:val="NormalWeb"/>
+        <w:shd w:val="clear" w:color="auto" w:fill="FFFFFF"/>
+        <w:tabs>
+          <w:tab w:val="left" w:pos="3666"/>
+        </w:tabs>
+        <w:spacing w:before="0" w:beforeAutospacing="0" w:after="0" w:afterAutospacing="0" w:line="480" w:lineRule="auto"/>
+        <w:ind w:left="375"/>
+        <w:rPr>
+          <w:rFonts w:ascii="Helvetica" w:hAnsi="Helvetica"/>
+          <w:color w:val="2D3B45"/>
+        </w:rPr>
+      </w:pPr>
+      <w:r>
+        <w:rPr>
+          <w:rFonts w:ascii="Helvetica" w:hAnsi="Helvetica"/>
+          <w:color w:val="2D3B45"/>
+        </w:rPr>
+        <w:t xml:space="preserve">By default, it shows </w:t>
+      </w:r>
+      <w:proofErr w:type="spellStart"/>
+      <w:r>
+        <w:rPr>
+          <w:rFonts w:ascii="Helvetica" w:hAnsi="Helvetica"/>
+          <w:color w:val="2D3B45"/>
+        </w:rPr>
+        <w:t>shows</w:t>
+      </w:r>
+      <w:proofErr w:type="spellEnd"/>
+      <w:r>
+        <w:rPr>
+          <w:rFonts w:ascii="Helvetica" w:hAnsi="Helvetica"/>
+          <w:color w:val="2D3B45"/>
+        </w:rPr>
+        <w:t xml:space="preserve"> error “Please enter country name and try again.</w:t>
+      </w:r>
+    </w:p>
+    <w:p>
+      <w:pPr>
+        <w:pStyle w:val="NormalWeb"/>
+        <w:shd w:val="clear" w:color="auto" w:fill="FFFFFF"/>
+        <w:tabs>
+          <w:tab w:val="left" w:pos="3666"/>
+        </w:tabs>
+        <w:spacing w:before="0" w:beforeAutospacing="0" w:after="0" w:afterAutospacing="0" w:line="480" w:lineRule="auto"/>
+        <w:ind w:left="375"/>
+        <w:rPr>
+          <w:rFonts w:ascii="Helvetica" w:hAnsi="Helvetica"/>
+          <w:color w:val="2D3B45"/>
+        </w:rPr>
+      </w:pPr>
+    </w:p>
+    <w:p>
+      <w:pPr>
+        <w:pStyle w:val="NormalWeb"/>
+        <w:shd w:val="clear" w:color="auto" w:fill="FFFFFF"/>
+        <w:tabs>
+          <w:tab w:val="left" w:pos="3666"/>
+        </w:tabs>
+        <w:spacing w:before="0" w:beforeAutospacing="0" w:after="0" w:afterAutospacing="0" w:line="480" w:lineRule="auto"/>
+        <w:ind w:left="375"/>
+        <w:rPr>
+          <w:rFonts w:ascii="Helvetica" w:hAnsi="Helvetica"/>
+          <w:color w:val="2D3B45"/>
+        </w:rPr>
+      </w:pPr>
+      <w:bookmarkStart w:id="0" w:name="_GoBack"/>
+      <w:bookmarkEnd w:id="0"/>
+    </w:p>
+    <w:p>
+      <w:pPr>
+        <w:pStyle w:val="NormalWeb"/>
+        <w:shd w:val="clear" w:color="auto" w:fill="FFFFFF"/>
+        <w:tabs>
+          <w:tab w:val="left" w:pos="3666"/>
+        </w:tabs>
+        <w:spacing w:before="0" w:beforeAutospacing="0" w:after="0" w:afterAutospacing="0" w:line="480" w:lineRule="auto"/>
+        <w:ind w:left="375"/>
+        <w:rPr>
+          <w:rFonts w:ascii="Helvetica" w:hAnsi="Helvetica"/>
+          <w:color w:val="2D3B45"/>
+        </w:rPr>
+      </w:pPr>
+    </w:p>
+    <w:p>
+      <w:pPr>
+        <w:pStyle w:val="NormalWeb"/>
+        <w:shd w:val="clear" w:color="auto" w:fill="FFFFFF"/>
+        <w:tabs>
+          <w:tab w:val="left" w:pos="3666"/>
+        </w:tabs>
+        <w:spacing w:before="0" w:beforeAutospacing="0" w:after="0" w:afterAutospacing="0" w:line="480" w:lineRule="auto"/>
+        <w:ind w:left="375"/>
+        <w:rPr>
+          <w:rFonts w:ascii="Helvetica" w:hAnsi="Helvetica"/>
+          <w:b/>
+          <w:bCs/>
+          <w:color w:val="2D3B45"/>
+        </w:rPr>
+      </w:pPr>
     </w:p>
     <w:p>
       <w:pPr>
@@ -7064,6 +7417,7 @@
   <w:style w:type="character" w:default="1" w:styleId="DefaultParagraphFont">
     <w:name w:val="Default Paragraph Font"/>
     <w:uiPriority w:val="1"/>
+    <w:semiHidden/>
     <w:unhideWhenUsed/>
   </w:style>
   <w:style w:type="table" w:default="1" w:styleId="TableNormal">
@@ -8110,7 +8464,7 @@
 </file>
 
 <file path=customXml/itemProps2.xml><?xml version="1.0" encoding="utf-8"?>
-<ds:datastoreItem xmlns:ds="http://schemas.openxmlformats.org/officeDocument/2006/customXml" ds:itemID="{578174C6-1AE6-489D-9C69-03D54C2BD6E0}">
+<ds:datastoreItem xmlns:ds="http://schemas.openxmlformats.org/officeDocument/2006/customXml" ds:itemID="{C7EF9C5E-C091-1046-B0C4-EB5866C4222D}">
   <ds:schemaRefs>
     <ds:schemaRef ds:uri="http://schemas.openxmlformats.org/officeDocument/2006/bibliography"/>
   </ds:schemaRefs>
